--- a/Cycle2DOC/Senior_Design_Cycle2_Report.docx
+++ b/Cycle2DOC/Senior_Design_Cycle2_Report.docx
@@ -1841,36 +1841,7 @@
             <w:rPr>
               <w:noProof/>
             </w:rPr>
-            <w:fldChar w:fldCharType="begin"/>
-          </w:r>
-          <w:r>
-            <w:rPr>
-              <w:noProof/>
-            </w:rPr>
-            <w:instrText xml:space="preserve"> PAGEREF _Toc179299284 \h </w:instrText>
-          </w:r>
-          <w:r>
-            <w:rPr>
-              <w:noProof/>
-            </w:rPr>
-          </w:r>
-          <w:r>
-            <w:rPr>
-              <w:noProof/>
-            </w:rPr>
-            <w:fldChar w:fldCharType="separate"/>
-          </w:r>
-          <w:r>
-            <w:rPr>
-              <w:noProof/>
-            </w:rPr>
             <w:t>12</w:t>
-          </w:r>
-          <w:r>
-            <w:rPr>
-              <w:noProof/>
-            </w:rPr>
-            <w:fldChar w:fldCharType="end"/>
           </w:r>
         </w:p>
         <w:p>
@@ -5854,7 +5825,14 @@
       </w:pPr>
       <w:r>
         <w:tab/>
-        <w:t>Emergency Contact Phone Number</w:t>
+      </w:r>
+      <w:bookmarkStart w:id="12" w:name="_GoBack"/>
+      <w:r>
+        <w:t xml:space="preserve">Emergency </w:t>
+      </w:r>
+      <w:bookmarkEnd w:id="12"/>
+      <w:r>
+        <w:t>Contact Phone Number</w:t>
       </w:r>
     </w:p>
     <w:p>
@@ -5897,12 +5875,7 @@
         <w:ind w:left="1440" w:firstLine="0"/>
       </w:pPr>
       <w:r>
-        <w:t>S</w:t>
-      </w:r>
-      <w:bookmarkStart w:id="12" w:name="_GoBack"/>
-      <w:bookmarkEnd w:id="12"/>
-      <w:r>
-        <w:t>tatus: In-Progress</w:t>
+        <w:t>Status: In-Progress</w:t>
       </w:r>
     </w:p>
     <w:p>
@@ -9971,7 +9944,7 @@
 </file>
 
 <file path=customXml/itemProps1.xml><?xml version="1.0" encoding="utf-8"?>
-<ds:datastoreItem xmlns:ds="http://schemas.openxmlformats.org/officeDocument/2006/customXml" ds:itemID="{7EF5D61D-F6BE-EC4C-9F2E-C4A3CF71C566}">
+<ds:datastoreItem xmlns:ds="http://schemas.openxmlformats.org/officeDocument/2006/customXml" ds:itemID="{1E1E5619-53CF-9444-B4A3-9B1D864205BF}">
   <ds:schemaRefs>
     <ds:schemaRef ds:uri="http://schemas.openxmlformats.org/officeDocument/2006/bibliography"/>
   </ds:schemaRefs>
